--- a/IMPL2/TASK1/LAYAR_3.docx
+++ b/IMPL2/TASK1/LAYAR_3.docx
@@ -39,16 +39,19 @@
     </w:p>
     <w:p>
       <w:r>
-        <w:t>1. __________________________</w:t>
-      </w:r>
-      <w:r>
-        <w:br/>
-        <w:t>2. __</w:t>
+        <w:t xml:space="preserve">1. </w:t>
+      </w:r>
+      <w:r>
+        <w:rPr>
+          <w:lang w:val="id-ID"/>
+        </w:rPr>
+        <w:t xml:space="preserve"> Sri Hayati</w:t>
       </w:r>
       <w:bookmarkStart w:id="0" w:name="_GoBack"/>
       <w:bookmarkEnd w:id="0"/>
       <w:r>
-        <w:t>________________________</w:t>
+        <w:br/>
+        <w:t>2. __________________________</w:t>
       </w:r>
     </w:p>
     <w:p/>
@@ -60,47 +63,21 @@
           <w:numId w:val="1"/>
         </w:numPr>
       </w:pPr>
-      <w:proofErr w:type="spellStart"/>
-      <w:r>
-        <w:t>Buatlah</w:t>
-      </w:r>
-      <w:proofErr w:type="spellEnd"/>
-      <w:r>
-        <w:t xml:space="preserve"> </w:t>
-      </w:r>
-      <w:proofErr w:type="spellStart"/>
-      <w:r>
-        <w:t>sebuah</w:t>
-      </w:r>
-      <w:proofErr w:type="spellEnd"/>
-      <w:r>
-        <w:t xml:space="preserve"> table!</w:t>
+      <w:r>
+        <w:t>Buatlah sebuah table!</w:t>
       </w:r>
     </w:p>
     <w:p>
       <w:pPr>
         <w:ind w:left="810"/>
       </w:pPr>
-      <w:proofErr w:type="spellStart"/>
-      <w:r>
-        <w:t>Nama</w:t>
-      </w:r>
-      <w:proofErr w:type="spellEnd"/>
-      <w:r>
-        <w:t xml:space="preserve"> table</w:t>
+      <w:r>
+        <w:t>Nama table</w:t>
       </w:r>
       <w:r>
         <w:tab/>
-        <w:t xml:space="preserve">: </w:t>
-      </w:r>
-      <w:proofErr w:type="spellStart"/>
-      <w:r>
-        <w:t>transaksi</w:t>
-      </w:r>
-      <w:r>
-        <w:t>point_tbl</w:t>
-      </w:r>
-      <w:proofErr w:type="spellEnd"/>
+        <w:t>: transaksipoint_tbl</w:t>
+      </w:r>
     </w:p>
     <w:p>
       <w:pPr>
@@ -114,43 +91,8 @@
       </w:r>
       <w:r>
         <w:tab/>
-        <w:t xml:space="preserve">: </w:t>
-      </w:r>
-      <w:proofErr w:type="spellStart"/>
-      <w:r>
-        <w:t>trans</w:t>
-      </w:r>
-      <w:r>
-        <w:t>_id</w:t>
-      </w:r>
-      <w:proofErr w:type="spellEnd"/>
-      <w:r>
-        <w:t xml:space="preserve">, </w:t>
-      </w:r>
-      <w:r>
-        <w:t xml:space="preserve">date, </w:t>
-      </w:r>
-      <w:proofErr w:type="spellStart"/>
-      <w:r>
-        <w:t>member_id</w:t>
-      </w:r>
-      <w:proofErr w:type="spellEnd"/>
-      <w:r>
-        <w:t xml:space="preserve">, </w:t>
-      </w:r>
-      <w:proofErr w:type="spellStart"/>
-      <w:r>
-        <w:t>jnspoint_id</w:t>
-      </w:r>
-      <w:proofErr w:type="spellEnd"/>
-      <w:r>
-        <w:t xml:space="preserve">, </w:t>
-      </w:r>
-      <w:proofErr w:type="spellStart"/>
-      <w:r>
-        <w:t>desc</w:t>
-      </w:r>
-      <w:proofErr w:type="spellEnd"/>
+        <w:t>: trans_id, date, member_id, jnspoint_id, desc</w:t>
+      </w:r>
     </w:p>
     <w:p>
       <w:pPr>
@@ -161,23 +103,7 @@
         </w:numPr>
       </w:pPr>
       <w:r>
-        <w:t xml:space="preserve">Isi manual table </w:t>
-      </w:r>
-      <w:proofErr w:type="spellStart"/>
-      <w:r>
-        <w:t>tersebut</w:t>
-      </w:r>
-      <w:proofErr w:type="spellEnd"/>
-      <w:r>
-        <w:t xml:space="preserve"> (</w:t>
-      </w:r>
-      <w:proofErr w:type="spellStart"/>
-      <w:r>
-        <w:t>bebas</w:t>
-      </w:r>
-      <w:proofErr w:type="spellEnd"/>
-      <w:r>
-        <w:t>)</w:t>
+        <w:t>Isi manual table tersebut (bebas)</w:t>
       </w:r>
     </w:p>
     <w:p>
@@ -188,65 +114,12 @@
           <w:numId w:val="1"/>
         </w:numPr>
       </w:pPr>
-      <w:proofErr w:type="spellStart"/>
-      <w:r>
-        <w:t>Tampilkan</w:t>
-      </w:r>
-      <w:proofErr w:type="spellEnd"/>
-      <w:r>
-        <w:t xml:space="preserve"> data table </w:t>
-      </w:r>
-      <w:proofErr w:type="spellStart"/>
-      <w:r>
-        <w:t>transaksipoint_tbl</w:t>
-      </w:r>
-      <w:proofErr w:type="spellEnd"/>
-      <w:r>
-        <w:t xml:space="preserve"> </w:t>
-      </w:r>
-      <w:r>
-        <w:t xml:space="preserve">(READ) </w:t>
-      </w:r>
-      <w:proofErr w:type="spellStart"/>
-      <w:r>
-        <w:t>pada</w:t>
-      </w:r>
-      <w:proofErr w:type="spellEnd"/>
-      <w:r>
-        <w:t xml:space="preserve"> </w:t>
-      </w:r>
-      <w:proofErr w:type="spellStart"/>
-      <w:r>
-        <w:t>layar</w:t>
-      </w:r>
-      <w:proofErr w:type="spellEnd"/>
-      <w:r>
-        <w:t xml:space="preserve"> UI</w:t>
-      </w:r>
-      <w:r>
-        <w:t xml:space="preserve"> </w:t>
-      </w:r>
-      <w:proofErr w:type="spellStart"/>
-      <w:r>
-        <w:t>dalam</w:t>
-      </w:r>
-      <w:proofErr w:type="spellEnd"/>
-      <w:r>
-        <w:t xml:space="preserve"> </w:t>
-      </w:r>
-      <w:proofErr w:type="spellStart"/>
-      <w:r>
-        <w:t>bentuk</w:t>
-      </w:r>
-      <w:proofErr w:type="spellEnd"/>
-      <w:r>
-        <w:t xml:space="preserve"> </w:t>
-      </w:r>
-      <w:proofErr w:type="spellStart"/>
-      <w:r>
-        <w:t>tabel</w:t>
-      </w:r>
-      <w:proofErr w:type="spellEnd"/>
+      <w:r>
+        <w:t>Tampilkan data table transaksipoint_tbl (READ) pada layar UI</w:t>
+      </w:r>
+      <w:r>
+        <w:t xml:space="preserve"> dalam bentuk tabel</w:t>
+      </w:r>
     </w:p>
     <w:p>
       <w:pPr>
@@ -257,81 +130,18 @@
         </w:numPr>
       </w:pPr>
       <w:r>
-        <w:t xml:space="preserve">UI </w:t>
-      </w:r>
-      <w:proofErr w:type="spellStart"/>
-      <w:r>
-        <w:t>bebas</w:t>
-      </w:r>
-      <w:proofErr w:type="spellEnd"/>
-      <w:r>
-        <w:t xml:space="preserve"> </w:t>
-      </w:r>
-      <w:proofErr w:type="spellStart"/>
-      <w:r>
-        <w:t>berkreasi</w:t>
-      </w:r>
-      <w:proofErr w:type="spellEnd"/>
+        <w:t>UI bebas berkreasi</w:t>
+      </w:r>
     </w:p>
     <w:p/>
     <w:p/>
     <w:p>
       <w:r>
-        <w:t>**</w:t>
-      </w:r>
-      <w:proofErr w:type="spellStart"/>
-      <w:r>
-        <w:t>Catatan</w:t>
-      </w:r>
-      <w:proofErr w:type="spellEnd"/>
-      <w:proofErr w:type="gramStart"/>
-      <w:r>
-        <w:t>:</w:t>
-      </w:r>
-      <w:proofErr w:type="gramEnd"/>
+        <w:t>**Catatan:</w:t>
+      </w:r>
       <w:r>
         <w:br/>
-        <w:t xml:space="preserve">Back up table </w:t>
-      </w:r>
-      <w:proofErr w:type="spellStart"/>
-      <w:r>
-        <w:t>transaksipoint_tbl</w:t>
-      </w:r>
-      <w:proofErr w:type="spellEnd"/>
-      <w:r>
-        <w:t xml:space="preserve">. </w:t>
-      </w:r>
-      <w:proofErr w:type="spellStart"/>
-      <w:r>
-        <w:t>Lalu</w:t>
-      </w:r>
-      <w:proofErr w:type="spellEnd"/>
-      <w:r>
-        <w:t xml:space="preserve"> push </w:t>
-      </w:r>
-      <w:proofErr w:type="spellStart"/>
-      <w:r>
-        <w:t>dengan</w:t>
-      </w:r>
-      <w:proofErr w:type="spellEnd"/>
-      <w:r>
-        <w:t xml:space="preserve"> project. </w:t>
-      </w:r>
-      <w:proofErr w:type="spellStart"/>
-      <w:r>
-        <w:t>Simpan</w:t>
-      </w:r>
-      <w:proofErr w:type="spellEnd"/>
-      <w:r>
-        <w:t xml:space="preserve"> </w:t>
-      </w:r>
-      <w:proofErr w:type="spellStart"/>
-      <w:r>
-        <w:t>pada</w:t>
-      </w:r>
-      <w:proofErr w:type="spellEnd"/>
-      <w:r>
-        <w:t xml:space="preserve"> folder </w:t>
+        <w:t xml:space="preserve">Back up table transaksipoint_tbl. Lalu push dengan project. Simpan pada folder </w:t>
       </w:r>
       <w:r>
         <w:rPr>
